--- a/Dokumentacja projekt 3 Kaczmarek Kacper.docx
+++ b/Dokumentacja projekt 3 Kaczmarek Kacper.docx
@@ -85,6 +85,13 @@
       <w:r>
         <w:t>5. Jeśli czytelnik chce zamówić nieaktywną książkę, to zostaje mu ona wypożyczona.</w:t>
       </w:r>
+    </w:p>
+    <w:p>
+      <w:r>
+        <w:t>6. Jeśli ktoś odda książkę na którą czekają inni, to pierwsza osoba z kolejki dostaje książkę.</w:t>
+      </w:r>
+      <w:bookmarkStart w:id="0" w:name="_GoBack"/>
+      <w:bookmarkEnd w:id="0"/>
     </w:p>
     <w:p>
       <w:pPr>
@@ -559,13 +566,14 @@
           <w:numId w:val="2"/>
         </w:numPr>
       </w:pPr>
-      <w:proofErr w:type="gramStart"/>
-      <w:r>
-        <w:t>Nie zrobienie</w:t>
-      </w:r>
-      <w:proofErr w:type="gramEnd"/>
+      <w:r>
+        <w:t>Niezrobienie</w:t>
+      </w:r>
       <w:r>
         <w:t xml:space="preserve"> nic</w:t>
+      </w:r>
+      <w:r>
+        <w:t>zego</w:t>
       </w:r>
     </w:p>
     <w:p>
@@ -651,12 +659,74 @@
       </w:r>
       <w:proofErr w:type="spellEnd"/>
       <w:r>
-        <w:t xml:space="preserve"> begin.</w:t>
-      </w:r>
-      <w:bookmarkStart w:id="0" w:name="_GoBack"/>
-      <w:bookmarkEnd w:id="0"/>
-    </w:p>
-    <w:p/>
+        <w:t xml:space="preserve"> </w:t>
+      </w:r>
+      <w:proofErr w:type="spellStart"/>
+      <w:r>
+        <w:t>begin</w:t>
+      </w:r>
+      <w:proofErr w:type="spellEnd"/>
+      <w:r>
+        <w:t>.</w:t>
+      </w:r>
+    </w:p>
+    <w:p>
+      <w:pPr>
+        <w:rPr>
+          <w:sz w:val="28"/>
+          <w:u w:val="single"/>
+        </w:rPr>
+      </w:pPr>
+    </w:p>
+    <w:p>
+      <w:pPr>
+        <w:rPr>
+          <w:sz w:val="28"/>
+          <w:u w:val="single"/>
+        </w:rPr>
+      </w:pPr>
+      <w:r>
+        <w:rPr>
+          <w:sz w:val="28"/>
+          <w:u w:val="single"/>
+        </w:rPr>
+        <w:t>Obsługa wyjątków:</w:t>
+      </w:r>
+    </w:p>
+    <w:p>
+      <w:r>
+        <w:t>Wyjątkami zająłem się w dwóch przypadkach:</w:t>
+      </w:r>
+    </w:p>
+    <w:p>
+      <w:pPr>
+        <w:pStyle w:val="Akapitzlist"/>
+        <w:numPr>
+          <w:ilvl w:val="0"/>
+          <w:numId w:val="3"/>
+        </w:numPr>
+      </w:pPr>
+      <w:r>
+        <w:t>Kiedy dane z pliku, z którego należy wczytywać parametry funkcji są niekompletne lub nie są liczbami całkowitymi. (main.cpp)</w:t>
+      </w:r>
+    </w:p>
+    <w:p>
+      <w:pPr>
+        <w:pStyle w:val="Akapitzlist"/>
+        <w:numPr>
+          <w:ilvl w:val="0"/>
+          <w:numId w:val="3"/>
+        </w:numPr>
+      </w:pPr>
+      <w:r>
+        <w:t>A także w momencie, kiedy nie udało się utworzyć pliku z zapisywaniem akcji dziejących się w bibliotece. (test_for_library.cpp)</w:t>
+      </w:r>
+    </w:p>
+    <w:p>
+      <w:pPr>
+        <w:ind w:left="360"/>
+      </w:pPr>
+    </w:p>
     <w:sectPr>
       <w:pgSz w:w="11906" w:h="16838"/>
       <w:pgMar w:top="1417" w:right="1417" w:bottom="1417" w:left="1417" w:header="708" w:footer="708" w:gutter="0"/>
@@ -783,6 +853,119 @@
     </w:lvl>
   </w:abstractNum>
   <w:abstractNum w:abstractNumId="1" w15:restartNumberingAfterBreak="0">
+    <w:nsid w:val="20A92196"/>
+    <w:multiLevelType w:val="hybridMultilevel"/>
+    <w:tmpl w:val="3C5E4EE0"/>
+    <w:lvl w:ilvl="0" w:tplc="04150001">
+      <w:start w:val="1"/>
+      <w:numFmt w:val="bullet"/>
+      <w:lvlText w:val=""/>
+      <w:lvlJc w:val="left"/>
+      <w:pPr>
+        <w:ind w:left="720" w:hanging="360"/>
+      </w:pPr>
+      <w:rPr>
+        <w:rFonts w:ascii="Symbol" w:hAnsi="Symbol" w:hint="default"/>
+      </w:rPr>
+    </w:lvl>
+    <w:lvl w:ilvl="1" w:tplc="04150003" w:tentative="1">
+      <w:start w:val="1"/>
+      <w:numFmt w:val="bullet"/>
+      <w:lvlText w:val="o"/>
+      <w:lvlJc w:val="left"/>
+      <w:pPr>
+        <w:ind w:left="1440" w:hanging="360"/>
+      </w:pPr>
+      <w:rPr>
+        <w:rFonts w:ascii="Courier New" w:hAnsi="Courier New" w:cs="Courier New" w:hint="default"/>
+      </w:rPr>
+    </w:lvl>
+    <w:lvl w:ilvl="2" w:tplc="04150005" w:tentative="1">
+      <w:start w:val="1"/>
+      <w:numFmt w:val="bullet"/>
+      <w:lvlText w:val=""/>
+      <w:lvlJc w:val="left"/>
+      <w:pPr>
+        <w:ind w:left="2160" w:hanging="360"/>
+      </w:pPr>
+      <w:rPr>
+        <w:rFonts w:ascii="Wingdings" w:hAnsi="Wingdings" w:hint="default"/>
+      </w:rPr>
+    </w:lvl>
+    <w:lvl w:ilvl="3" w:tplc="04150001" w:tentative="1">
+      <w:start w:val="1"/>
+      <w:numFmt w:val="bullet"/>
+      <w:lvlText w:val=""/>
+      <w:lvlJc w:val="left"/>
+      <w:pPr>
+        <w:ind w:left="2880" w:hanging="360"/>
+      </w:pPr>
+      <w:rPr>
+        <w:rFonts w:ascii="Symbol" w:hAnsi="Symbol" w:hint="default"/>
+      </w:rPr>
+    </w:lvl>
+    <w:lvl w:ilvl="4" w:tplc="04150003" w:tentative="1">
+      <w:start w:val="1"/>
+      <w:numFmt w:val="bullet"/>
+      <w:lvlText w:val="o"/>
+      <w:lvlJc w:val="left"/>
+      <w:pPr>
+        <w:ind w:left="3600" w:hanging="360"/>
+      </w:pPr>
+      <w:rPr>
+        <w:rFonts w:ascii="Courier New" w:hAnsi="Courier New" w:cs="Courier New" w:hint="default"/>
+      </w:rPr>
+    </w:lvl>
+    <w:lvl w:ilvl="5" w:tplc="04150005" w:tentative="1">
+      <w:start w:val="1"/>
+      <w:numFmt w:val="bullet"/>
+      <w:lvlText w:val=""/>
+      <w:lvlJc w:val="left"/>
+      <w:pPr>
+        <w:ind w:left="4320" w:hanging="360"/>
+      </w:pPr>
+      <w:rPr>
+        <w:rFonts w:ascii="Wingdings" w:hAnsi="Wingdings" w:hint="default"/>
+      </w:rPr>
+    </w:lvl>
+    <w:lvl w:ilvl="6" w:tplc="04150001" w:tentative="1">
+      <w:start w:val="1"/>
+      <w:numFmt w:val="bullet"/>
+      <w:lvlText w:val=""/>
+      <w:lvlJc w:val="left"/>
+      <w:pPr>
+        <w:ind w:left="5040" w:hanging="360"/>
+      </w:pPr>
+      <w:rPr>
+        <w:rFonts w:ascii="Symbol" w:hAnsi="Symbol" w:hint="default"/>
+      </w:rPr>
+    </w:lvl>
+    <w:lvl w:ilvl="7" w:tplc="04150003" w:tentative="1">
+      <w:start w:val="1"/>
+      <w:numFmt w:val="bullet"/>
+      <w:lvlText w:val="o"/>
+      <w:lvlJc w:val="left"/>
+      <w:pPr>
+        <w:ind w:left="5760" w:hanging="360"/>
+      </w:pPr>
+      <w:rPr>
+        <w:rFonts w:ascii="Courier New" w:hAnsi="Courier New" w:cs="Courier New" w:hint="default"/>
+      </w:rPr>
+    </w:lvl>
+    <w:lvl w:ilvl="8" w:tplc="04150005" w:tentative="1">
+      <w:start w:val="1"/>
+      <w:numFmt w:val="bullet"/>
+      <w:lvlText w:val=""/>
+      <w:lvlJc w:val="left"/>
+      <w:pPr>
+        <w:ind w:left="6480" w:hanging="360"/>
+      </w:pPr>
+      <w:rPr>
+        <w:rFonts w:ascii="Wingdings" w:hAnsi="Wingdings" w:hint="default"/>
+      </w:rPr>
+    </w:lvl>
+  </w:abstractNum>
+  <w:abstractNum w:abstractNumId="2" w15:restartNumberingAfterBreak="0">
     <w:nsid w:val="2C352863"/>
     <w:multiLevelType w:val="hybridMultilevel"/>
     <w:tmpl w:val="0ED6A9D0"/>
@@ -896,10 +1079,13 @@
     </w:lvl>
   </w:abstractNum>
   <w:num w:numId="1">
-    <w:abstractNumId w:val="1"/>
+    <w:abstractNumId w:val="2"/>
   </w:num>
   <w:num w:numId="2">
     <w:abstractNumId w:val="0"/>
+  </w:num>
+  <w:num w:numId="3">
+    <w:abstractNumId w:val="1"/>
   </w:num>
 </w:numbering>
 </file>

--- a/Dokumentacja projekt 3 Kaczmarek Kacper.docx
+++ b/Dokumentacja projekt 3 Kaczmarek Kacper.docx
@@ -90,8 +90,6 @@
       <w:r>
         <w:t>6. Jeśli ktoś odda książkę na którą czekają inni, to pierwsza osoba z kolejki dostaje książkę.</w:t>
       </w:r>
-      <w:bookmarkStart w:id="0" w:name="_GoBack"/>
-      <w:bookmarkEnd w:id="0"/>
     </w:p>
     <w:p>
       <w:pPr>
@@ -154,62 +152,14 @@
         <w:rPr>
           <w:sz w:val="28"/>
           <w:u w:val="single"/>
-          <w:lang w:val="en-US"/>
-        </w:rPr>
-      </w:pPr>
-      <w:proofErr w:type="spellStart"/>
+        </w:rPr>
+      </w:pPr>
       <w:r>
         <w:rPr>
           <w:sz w:val="28"/>
           <w:u w:val="single"/>
-          <w:lang w:val="en-US"/>
-        </w:rPr>
-        <w:t>Opis</w:t>
-      </w:r>
-      <w:proofErr w:type="spellEnd"/>
-      <w:r>
-        <w:rPr>
-          <w:sz w:val="28"/>
-          <w:u w:val="single"/>
-          <w:lang w:val="en-US"/>
-        </w:rPr>
-        <w:t xml:space="preserve"> </w:t>
-      </w:r>
-      <w:proofErr w:type="spellStart"/>
-      <w:r>
-        <w:rPr>
-          <w:sz w:val="28"/>
-          <w:u w:val="single"/>
-          <w:lang w:val="en-US"/>
-        </w:rPr>
-        <w:t>testowania</w:t>
-      </w:r>
-      <w:proofErr w:type="spellEnd"/>
-      <w:r>
-        <w:rPr>
-          <w:sz w:val="28"/>
-          <w:u w:val="single"/>
-          <w:lang w:val="en-US"/>
-        </w:rPr>
-        <w:t xml:space="preserve"> </w:t>
-      </w:r>
-      <w:proofErr w:type="spellStart"/>
-      <w:r>
-        <w:rPr>
-          <w:sz w:val="28"/>
-          <w:u w:val="single"/>
-          <w:lang w:val="en-US"/>
-        </w:rPr>
-        <w:t>programu</w:t>
-      </w:r>
-      <w:proofErr w:type="spellEnd"/>
-      <w:r>
-        <w:rPr>
-          <w:sz w:val="28"/>
-          <w:u w:val="single"/>
-          <w:lang w:val="en-US"/>
-        </w:rPr>
-        <w:t>:</w:t>
+        </w:rPr>
+        <w:t>Opis testowania programu:</w:t>
       </w:r>
     </w:p>
     <w:p>
@@ -719,7 +669,36 @@
         </w:numPr>
       </w:pPr>
       <w:r>
-        <w:t>A także w momencie, kiedy nie udało się utworzyć pliku z zapisywaniem akcji dziejących się w bibliotece. (test_for_library.cpp)</w:t>
+        <w:t>A także w momencie, kiedy nie udało się utworzyć pliku z zapisywaniem akcji dziejących się w bibliotece. (</w:t>
+      </w:r>
+      <w:r>
+        <w:t>test_for_library.cpp)</w:t>
+      </w:r>
+    </w:p>
+    <w:p>
+      <w:pPr>
+        <w:pStyle w:val="Akapitzlist"/>
+        <w:numPr>
+          <w:ilvl w:val="0"/>
+          <w:numId w:val="3"/>
+        </w:numPr>
+      </w:pPr>
+      <w:r>
+        <w:t xml:space="preserve">Kiedy ktoś chce oddać </w:t>
+      </w:r>
+      <w:r>
+        <w:t>książkę,</w:t>
+      </w:r>
+      <w:bookmarkStart w:id="0" w:name="_GoBack"/>
+      <w:bookmarkEnd w:id="0"/>
+      <w:r>
+        <w:t xml:space="preserve"> której nie posiada</w:t>
+      </w:r>
+      <w:r>
+        <w:t>. (</w:t>
+      </w:r>
+      <w:r>
+        <w:t>test_for_library.cpp)</w:t>
       </w:r>
     </w:p>
     <w:p>
